--- a/34.docx
+++ b/34.docx
@@ -20,16 +20,7 @@
           <w:sz w:val="30"/>
           <w:szCs w:val="30"/>
         </w:rPr>
-        <w:t xml:space="preserve">34. </w:t>
-      </w:r>
-      <w:r>
-        <w:rPr>
-          <w:b/>
-          <w:bCs/>
-          <w:sz w:val="30"/>
-          <w:szCs w:val="30"/>
-        </w:rPr>
-        <w:t>Транзакционная память</w:t>
+        <w:t>34. Транзакционная память</w:t>
       </w:r>
     </w:p>
     <w:p>
@@ -96,11 +87,7 @@
       </w:pPr>
       <w:r>
         <w:rPr/>
-        <w:t>Транзакция: Атомарная, Согласованная, Изолированная, Устойчивая.</w:t>
-      </w:r>
-      <w:r>
-        <w:rPr/>
-        <w:t>(По-английски аббревиатура ACID)</w:t>
+        <w:t>Транзакция: Атомарная, Согласованная, Изолированная, Устойчивая.(По-английски аббревиатура ACID)</w:t>
       </w:r>
     </w:p>
     <w:p>
@@ -626,7 +613,19 @@
       </w:pPr>
       <w:r>
         <w:rPr/>
-        <w:t>Расширение к протоколу связи MESI</w:t>
+        <w:t xml:space="preserve">Расширение к протоколу </w:t>
+      </w:r>
+      <w:r>
+        <w:rPr/>
+        <w:t>когерентности кэ</w:t>
+      </w:r>
+      <w:r>
+        <w:rPr/>
+        <w:t xml:space="preserve">шей </w:t>
+      </w:r>
+      <w:r>
+        <w:rPr/>
+        <w:t>MESI</w:t>
       </w:r>
     </w:p>
     <w:p>
@@ -736,6 +735,7 @@
       <w:pgNumType w:fmt="decimal"/>
       <w:formProt w:val="false"/>
       <w:textDirection w:val="lrTb"/>
+      <w:docGrid w:type="default" w:linePitch="240" w:charSpace="4294961151"/>
     </w:sectPr>
   </w:body>
 </w:document>
@@ -1172,15 +1172,12 @@
     <w:rPrDefault>
       <w:rPr>
         <w:rFonts w:ascii="Liberation Serif" w:hAnsi="Liberation Serif" w:eastAsia="Noto Sans CJK SC Regular" w:cs="FreeSans"/>
-        <w:sz w:val="24"/>
         <w:szCs w:val="24"/>
         <w:lang w:val="ru-RU" w:eastAsia="zh-CN" w:bidi="hi-IN"/>
       </w:rPr>
     </w:rPrDefault>
     <w:pPrDefault>
-      <w:pPr>
-        <w:widowControl/>
-      </w:pPr>
+      <w:pPr/>
     </w:pPrDefault>
   </w:docDefaults>
   <w:style w:type="paragraph" w:styleId="Normal">
@@ -1188,10 +1185,12 @@
     <w:qFormat/>
     <w:pPr>
       <w:widowControl/>
+      <w:bidi w:val="0"/>
+      <w:jc w:val="left"/>
     </w:pPr>
     <w:rPr>
       <w:rFonts w:ascii="Liberation Serif" w:hAnsi="Liberation Serif" w:eastAsia="Noto Sans CJK SC Regular" w:cs="FreeSans"/>
-      <w:color w:val="auto"/>
+      <w:color w:val="00000A"/>
       <w:sz w:val="24"/>
       <w:szCs w:val="24"/>
       <w:lang w:val="ru-RU" w:eastAsia="zh-CN" w:bidi="hi-IN"/>
@@ -1202,6 +1201,132 @@
     <w:qFormat/>
     <w:rPr>
       <w:rFonts w:ascii="OpenSymbol" w:hAnsi="OpenSymbol" w:eastAsia="OpenSymbol" w:cs="OpenSymbol"/>
+    </w:rPr>
+  </w:style>
+  <w:style w:type="character" w:styleId="ListLabel1">
+    <w:name w:val="ListLabel 1"/>
+    <w:qFormat/>
+    <w:rPr>
+      <w:rFonts w:cs="OpenSymbol"/>
+    </w:rPr>
+  </w:style>
+  <w:style w:type="character" w:styleId="ListLabel2">
+    <w:name w:val="ListLabel 2"/>
+    <w:qFormat/>
+    <w:rPr>
+      <w:rFonts w:cs="OpenSymbol"/>
+    </w:rPr>
+  </w:style>
+  <w:style w:type="character" w:styleId="ListLabel3">
+    <w:name w:val="ListLabel 3"/>
+    <w:qFormat/>
+    <w:rPr>
+      <w:rFonts w:cs="OpenSymbol"/>
+    </w:rPr>
+  </w:style>
+  <w:style w:type="character" w:styleId="ListLabel4">
+    <w:name w:val="ListLabel 4"/>
+    <w:qFormat/>
+    <w:rPr>
+      <w:rFonts w:cs="OpenSymbol"/>
+    </w:rPr>
+  </w:style>
+  <w:style w:type="character" w:styleId="ListLabel5">
+    <w:name w:val="ListLabel 5"/>
+    <w:qFormat/>
+    <w:rPr>
+      <w:rFonts w:cs="OpenSymbol"/>
+    </w:rPr>
+  </w:style>
+  <w:style w:type="character" w:styleId="ListLabel6">
+    <w:name w:val="ListLabel 6"/>
+    <w:qFormat/>
+    <w:rPr>
+      <w:rFonts w:cs="OpenSymbol"/>
+    </w:rPr>
+  </w:style>
+  <w:style w:type="character" w:styleId="ListLabel7">
+    <w:name w:val="ListLabel 7"/>
+    <w:qFormat/>
+    <w:rPr>
+      <w:rFonts w:cs="OpenSymbol"/>
+    </w:rPr>
+  </w:style>
+  <w:style w:type="character" w:styleId="ListLabel8">
+    <w:name w:val="ListLabel 8"/>
+    <w:qFormat/>
+    <w:rPr>
+      <w:rFonts w:cs="OpenSymbol"/>
+    </w:rPr>
+  </w:style>
+  <w:style w:type="character" w:styleId="ListLabel9">
+    <w:name w:val="ListLabel 9"/>
+    <w:qFormat/>
+    <w:rPr>
+      <w:rFonts w:cs="OpenSymbol"/>
+    </w:rPr>
+  </w:style>
+  <w:style w:type="character" w:styleId="ListLabel10">
+    <w:name w:val="ListLabel 10"/>
+    <w:qFormat/>
+    <w:rPr>
+      <w:rFonts w:cs="OpenSymbol"/>
+    </w:rPr>
+  </w:style>
+  <w:style w:type="character" w:styleId="ListLabel11">
+    <w:name w:val="ListLabel 11"/>
+    <w:qFormat/>
+    <w:rPr>
+      <w:rFonts w:cs="OpenSymbol"/>
+    </w:rPr>
+  </w:style>
+  <w:style w:type="character" w:styleId="ListLabel12">
+    <w:name w:val="ListLabel 12"/>
+    <w:qFormat/>
+    <w:rPr>
+      <w:rFonts w:cs="OpenSymbol"/>
+    </w:rPr>
+  </w:style>
+  <w:style w:type="character" w:styleId="ListLabel13">
+    <w:name w:val="ListLabel 13"/>
+    <w:qFormat/>
+    <w:rPr>
+      <w:rFonts w:cs="OpenSymbol"/>
+    </w:rPr>
+  </w:style>
+  <w:style w:type="character" w:styleId="ListLabel14">
+    <w:name w:val="ListLabel 14"/>
+    <w:qFormat/>
+    <w:rPr>
+      <w:rFonts w:cs="OpenSymbol"/>
+    </w:rPr>
+  </w:style>
+  <w:style w:type="character" w:styleId="ListLabel15">
+    <w:name w:val="ListLabel 15"/>
+    <w:qFormat/>
+    <w:rPr>
+      <w:rFonts w:cs="OpenSymbol"/>
+    </w:rPr>
+  </w:style>
+  <w:style w:type="character" w:styleId="ListLabel16">
+    <w:name w:val="ListLabel 16"/>
+    <w:qFormat/>
+    <w:rPr>
+      <w:rFonts w:cs="OpenSymbol"/>
+    </w:rPr>
+  </w:style>
+  <w:style w:type="character" w:styleId="ListLabel17">
+    <w:name w:val="ListLabel 17"/>
+    <w:qFormat/>
+    <w:rPr>
+      <w:rFonts w:cs="OpenSymbol"/>
+    </w:rPr>
+  </w:style>
+  <w:style w:type="character" w:styleId="ListLabel18">
+    <w:name w:val="ListLabel 18"/>
+    <w:qFormat/>
+    <w:rPr>
+      <w:rFonts w:cs="OpenSymbol"/>
     </w:rPr>
   </w:style>
   <w:style w:type="paragraph" w:styleId="Style15">

--- a/34.docx
+++ b/34.docx
@@ -91,13 +91,7 @@
         <w:rPr>
           <w:rFonts w:ascii="Verdana" w:hAnsi="Verdana"/>
         </w:rPr>
-        <w:t xml:space="preserve">Транзакция: Атомарная, </w:t>
-      </w:r>
-      <w:r>
-        <w:rPr>
-          <w:rFonts w:ascii="Verdana" w:hAnsi="Verdana"/>
-        </w:rPr>
-        <w:t>Согласованная, Изолированная, Устойчивая.</w:t>
+        <w:t>Транзакция: Атомарная, Согласованная, Изолированная, Устойчивая.</w:t>
       </w:r>
     </w:p>
     <w:p>
@@ -128,21 +122,7 @@
         <w:rPr>
           <w:rFonts w:ascii="Verdana" w:hAnsi="Verdana"/>
         </w:rPr>
-        <w:t xml:space="preserve">Атомарность — «все или ничего», если часть транзакции не выполняется, не выполняется и </w:t>
-      </w:r>
-      <w:proofErr w:type="gramStart"/>
-      <w:r>
-        <w:rPr>
-          <w:rFonts w:ascii="Verdana" w:hAnsi="Verdana"/>
-        </w:rPr>
-        <w:t>вся транзакция</w:t>
-      </w:r>
-      <w:proofErr w:type="gramEnd"/>
-      <w:r>
-        <w:rPr>
-          <w:rFonts w:ascii="Verdana" w:hAnsi="Verdana"/>
-        </w:rPr>
-        <w:t xml:space="preserve"> и состояние памяти остается неизменным.</w:t>
+        <w:t>Атомарность — «все или ничего», если часть транзакции не выполняется, не выполняется и вся транзакция и состояние памяти остается неизменным.</w:t>
       </w:r>
     </w:p>
     <w:p>
@@ -172,13 +152,7 @@
         <w:rPr>
           <w:rFonts w:ascii="Verdana" w:hAnsi="Verdana"/>
         </w:rPr>
-        <w:t>закция перево</w:t>
-      </w:r>
-      <w:r>
-        <w:rPr>
-          <w:rFonts w:ascii="Verdana" w:hAnsi="Verdana"/>
-        </w:rPr>
-        <w:t>дит память из одного допустимого состояния в другое.</w:t>
+        <w:t>закция переводит память из одного допустимого состояния в другое.</w:t>
       </w:r>
     </w:p>
     <w:p>
@@ -196,21 +170,7 @@
         <w:rPr>
           <w:rFonts w:ascii="Verdana" w:hAnsi="Verdana"/>
         </w:rPr>
-        <w:t xml:space="preserve">Изолированность — параллельное исполнение транзакций выполняется в системе как будто транзакции исполняются </w:t>
-      </w:r>
-      <w:proofErr w:type="gramStart"/>
-      <w:r>
-        <w:rPr>
-          <w:rFonts w:ascii="Verdana" w:hAnsi="Verdana"/>
-        </w:rPr>
-        <w:t>последовательно(</w:t>
-      </w:r>
-      <w:proofErr w:type="gramEnd"/>
-      <w:r>
-        <w:rPr>
-          <w:rFonts w:ascii="Verdana" w:hAnsi="Verdana"/>
-        </w:rPr>
-        <w:t>одна за другой</w:t>
+        <w:t>Изолированность — параллельное исполнение транзакций выполняется в системе как будто транзакции исполняются последовательно(одна за другой</w:t>
       </w:r>
       <w:r>
         <w:rPr>
@@ -267,27 +227,7 @@
         <w:rPr>
           <w:rFonts w:ascii="Verdana" w:hAnsi="Verdana"/>
         </w:rPr>
-        <w:t>Любой</w:t>
-      </w:r>
-      <w:r>
-        <w:rPr>
-          <w:rFonts w:ascii="Verdana" w:hAnsi="Verdana"/>
-        </w:rPr>
-        <w:t xml:space="preserve"> набор одновременно выполняемых транзакций </w:t>
-      </w:r>
-      <w:proofErr w:type="gramStart"/>
-      <w:r>
-        <w:rPr>
-          <w:rFonts w:ascii="Verdana" w:hAnsi="Verdana"/>
-        </w:rPr>
-        <w:t>упорядочен(</w:t>
-      </w:r>
-      <w:proofErr w:type="gramEnd"/>
-      <w:r>
-        <w:rPr>
-          <w:rFonts w:ascii="Verdana" w:hAnsi="Verdana"/>
-        </w:rPr>
-        <w:t>параллельное испол</w:t>
+        <w:t>Любой набор одновременно выполняемых транзакций упорядочен(параллельное испол</w:t>
       </w:r>
       <w:r>
         <w:rPr>
@@ -319,43 +259,13 @@
         <w:rPr>
           <w:rFonts w:ascii="Verdana" w:hAnsi="Verdana"/>
         </w:rPr>
-        <w:t xml:space="preserve">Есть </w:t>
-      </w:r>
-      <w:proofErr w:type="spellStart"/>
-      <w:r>
-        <w:rPr>
-          <w:rFonts w:ascii="Verdana" w:hAnsi="Verdana"/>
-        </w:rPr>
-        <w:t>Halting</w:t>
-      </w:r>
-      <w:proofErr w:type="spellEnd"/>
-      <w:r>
-        <w:rPr>
-          <w:rFonts w:ascii="Verdana" w:hAnsi="Verdana"/>
-        </w:rPr>
-        <w:t xml:space="preserve"> </w:t>
-      </w:r>
-      <w:proofErr w:type="spellStart"/>
-      <w:proofErr w:type="gramStart"/>
-      <w:r>
-        <w:rPr>
-          <w:rFonts w:ascii="Verdana" w:hAnsi="Verdana"/>
-        </w:rPr>
-        <w:t>Problem</w:t>
-      </w:r>
-      <w:proofErr w:type="spellEnd"/>
-      <w:r>
-        <w:rPr>
-          <w:rFonts w:ascii="Verdana" w:hAnsi="Verdana"/>
-        </w:rPr>
-        <w:t>(</w:t>
-      </w:r>
-      <w:proofErr w:type="gramEnd"/>
-      <w:r>
-        <w:rPr>
-          <w:rFonts w:ascii="Verdana" w:hAnsi="Verdana"/>
-        </w:rPr>
-        <w:t>Проблема остановки)</w:t>
+        <w:t>Есть Halting Problem</w:t>
+      </w:r>
+      <w:r>
+        <w:rPr>
+          <w:rFonts w:ascii="Verdana" w:hAnsi="Verdana"/>
+        </w:rPr>
+        <w:t>(Проблема остановки)</w:t>
       </w:r>
       <w:r>
         <w:rPr>
@@ -374,55 +284,7 @@
         <w:rPr>
           <w:rFonts w:ascii="Verdana" w:hAnsi="Verdana"/>
         </w:rPr>
-        <w:t>Транзакционна</w:t>
-      </w:r>
-      <w:r>
-        <w:rPr>
-          <w:rFonts w:ascii="Verdana" w:hAnsi="Verdana"/>
-        </w:rPr>
-        <w:t xml:space="preserve">я память дает другую абстрактную </w:t>
-      </w:r>
-      <w:proofErr w:type="gramStart"/>
-      <w:r>
-        <w:rPr>
-          <w:rFonts w:ascii="Verdana" w:hAnsi="Verdana"/>
-        </w:rPr>
-        <w:t>машину(</w:t>
-      </w:r>
-      <w:proofErr w:type="spellStart"/>
-      <w:proofErr w:type="gramEnd"/>
-      <w:r>
-        <w:rPr>
-          <w:rFonts w:ascii="Verdana" w:hAnsi="Verdana"/>
-        </w:rPr>
-        <w:t>паралл</w:t>
-      </w:r>
-      <w:proofErr w:type="spellEnd"/>
-      <w:r>
-        <w:rPr>
-          <w:rFonts w:ascii="Verdana" w:hAnsi="Verdana"/>
-        </w:rPr>
-        <w:t xml:space="preserve">. ~ послед.), нет экспоненциального роста времени. Сложность эквивалентна числу путей в графе управления. Последовательную программу можно проверить, написав исчерпывающий набор </w:t>
-      </w:r>
-      <w:proofErr w:type="gramStart"/>
-      <w:r>
-        <w:rPr>
-          <w:rFonts w:ascii="Verdana" w:hAnsi="Verdana"/>
-        </w:rPr>
-        <w:t>тестов(</w:t>
-      </w:r>
-      <w:proofErr w:type="gramEnd"/>
-      <w:r>
-        <w:rPr>
-          <w:rFonts w:ascii="Verdana" w:hAnsi="Verdana"/>
-        </w:rPr>
-        <w:t>пройти по всем путям в гр</w:t>
-      </w:r>
-      <w:r>
-        <w:rPr>
-          <w:rFonts w:ascii="Verdana" w:hAnsi="Verdana"/>
-        </w:rPr>
-        <w:t xml:space="preserve">афе управления). </w:t>
+        <w:t xml:space="preserve">Транзакционная память дает другую абстрактную машину(паралл. ~ послед.), нет экспоненциального роста времени. Сложность эквивалентна числу путей в графе управления. Последовательную программу можно проверить, написав исчерпывающий набор тестов(пройти по всем путям в графе управления). </w:t>
       </w:r>
     </w:p>
     <w:p>
@@ -455,21 +317,7 @@
         <w:rPr>
           <w:rFonts w:ascii="Verdana" w:hAnsi="Verdana"/>
         </w:rPr>
-        <w:t xml:space="preserve">Пессимистичный — сначала вычисляется предикат, потом выполняется </w:t>
-      </w:r>
-      <w:proofErr w:type="gramStart"/>
-      <w:r>
-        <w:rPr>
-          <w:rFonts w:ascii="Verdana" w:hAnsi="Verdana"/>
-        </w:rPr>
-        <w:t>транзакция(</w:t>
-      </w:r>
-      <w:proofErr w:type="gramEnd"/>
-      <w:r>
-        <w:rPr>
-          <w:rFonts w:ascii="Verdana" w:hAnsi="Verdana"/>
-        </w:rPr>
-        <w:t>транзакция гарантировано завершится)</w:t>
+        <w:t>Пессимистичный — сначала вычисляется предикат, потом выполняется транзакция(транзакция гарантировано завершится)</w:t>
       </w:r>
     </w:p>
     <w:p>
@@ -544,16 +392,70 @@
           <w:i/>
           <w:iCs/>
         </w:rPr>
-        <w:t>локи</w:t>
-      </w:r>
-      <w:r>
+        <w:t>локировки:</w:t>
+      </w:r>
+    </w:p>
+    <w:p>
+      <w:pPr>
         <w:rPr>
           <w:rFonts w:ascii="Verdana" w:hAnsi="Verdana"/>
           <w:i/>
           <w:iCs/>
         </w:rPr>
-        <w:t>ровки:</w:t>
-      </w:r>
+      </w:pPr>
+    </w:p>
+    <w:p>
+      <w:pPr>
+        <w:rPr>
+          <w:rFonts w:ascii="Verdana" w:hAnsi="Verdana"/>
+        </w:rPr>
+      </w:pPr>
+      <w:r>
+        <w:rPr>
+          <w:rFonts w:ascii="Verdana" w:hAnsi="Verdana"/>
+        </w:rPr>
+        <w:t>Накладные расходы для выполнения транзакций выше чем на блокировки.</w:t>
+      </w:r>
+    </w:p>
+    <w:p>
+      <w:pPr>
+        <w:rPr>
+          <w:rFonts w:ascii="Verdana" w:hAnsi="Verdana"/>
+        </w:rPr>
+      </w:pPr>
+    </w:p>
+    <w:p>
+      <w:pPr>
+        <w:rPr>
+          <w:rFonts w:ascii="Verdana" w:hAnsi="Verdana"/>
+        </w:rPr>
+      </w:pPr>
+      <w:r>
+        <w:rPr>
+          <w:rFonts w:ascii="Verdana" w:hAnsi="Verdana"/>
+        </w:rPr>
+        <w:t>Могут возникать leavelocks. Leavelock — система не в тупике, но и ничего полезного не делает.</w:t>
+      </w:r>
+    </w:p>
+    <w:p>
+      <w:pPr>
+        <w:rPr>
+          <w:rFonts w:ascii="Verdana" w:hAnsi="Verdana"/>
+        </w:rPr>
+      </w:pPr>
+      <w:r>
+        <w:rPr>
+          <w:rFonts w:ascii="Verdana" w:hAnsi="Verdana"/>
+        </w:rPr>
+        <w:t xml:space="preserve">Но по сравнению с deadlock и одновременным доступом к памяти leavelock случается гораздо реже. </w:t>
+      </w:r>
+    </w:p>
+    <w:p>
+      <w:pPr>
+        <w:rPr>
+          <w:rFonts w:ascii="Verdana" w:hAnsi="Verdana"/>
+        </w:rPr>
+      </w:pPr>
     </w:p>
     <w:p>
       <w:pPr>
@@ -563,335 +465,119 @@
           <w:iCs/>
         </w:rPr>
       </w:pPr>
-    </w:p>
-    <w:p>
-      <w:pPr>
-        <w:rPr>
-          <w:rFonts w:ascii="Verdana" w:hAnsi="Verdana"/>
-        </w:rPr>
-      </w:pPr>
-      <w:r>
-        <w:rPr>
-          <w:rFonts w:ascii="Verdana" w:hAnsi="Verdana"/>
-        </w:rPr>
-        <w:t>Накладные расходы для выполнения транзакций выше чем на блокировки.</w:t>
-      </w:r>
-    </w:p>
-    <w:p>
-      <w:pPr>
-        <w:rPr>
-          <w:rFonts w:ascii="Verdana" w:hAnsi="Verdana"/>
-        </w:rPr>
-      </w:pPr>
-    </w:p>
-    <w:p>
-      <w:pPr>
-        <w:rPr>
-          <w:rFonts w:ascii="Verdana" w:hAnsi="Verdana"/>
-        </w:rPr>
-      </w:pPr>
-      <w:r>
-        <w:rPr>
-          <w:rFonts w:ascii="Verdana" w:hAnsi="Verdana"/>
-        </w:rPr>
-        <w:t xml:space="preserve">Могут возникать </w:t>
-      </w:r>
-      <w:proofErr w:type="spellStart"/>
-      <w:r>
-        <w:rPr>
-          <w:rFonts w:ascii="Verdana" w:hAnsi="Verdana"/>
-        </w:rPr>
-        <w:t>leavelocks</w:t>
-      </w:r>
-      <w:proofErr w:type="spellEnd"/>
-      <w:r>
-        <w:rPr>
-          <w:rFonts w:ascii="Verdana" w:hAnsi="Verdana"/>
-        </w:rPr>
-        <w:t xml:space="preserve">. </w:t>
-      </w:r>
-      <w:proofErr w:type="spellStart"/>
-      <w:r>
-        <w:rPr>
-          <w:rFonts w:ascii="Verdana" w:hAnsi="Verdana"/>
-        </w:rPr>
-        <w:t>Leavelock</w:t>
-      </w:r>
-      <w:proofErr w:type="spellEnd"/>
-      <w:r>
-        <w:rPr>
-          <w:rFonts w:ascii="Verdana" w:hAnsi="Verdana"/>
-        </w:rPr>
-        <w:t xml:space="preserve"> — система не в тупике, но и ничего полезного не делает.</w:t>
-      </w:r>
-    </w:p>
-    <w:p>
-      <w:pPr>
-        <w:rPr>
-          <w:rFonts w:ascii="Verdana" w:hAnsi="Verdana"/>
-        </w:rPr>
-      </w:pPr>
-      <w:r>
-        <w:rPr>
-          <w:rFonts w:ascii="Verdana" w:hAnsi="Verdana"/>
-        </w:rPr>
-        <w:t xml:space="preserve">Но по сравнению с </w:t>
-      </w:r>
-      <w:proofErr w:type="spellStart"/>
-      <w:r>
-        <w:rPr>
-          <w:rFonts w:ascii="Verdana" w:hAnsi="Verdana"/>
-        </w:rPr>
-        <w:t>deadlock</w:t>
-      </w:r>
-      <w:proofErr w:type="spellEnd"/>
-      <w:r>
-        <w:rPr>
-          <w:rFonts w:ascii="Verdana" w:hAnsi="Verdana"/>
-        </w:rPr>
-        <w:t xml:space="preserve"> и одновременным доступом к памяти </w:t>
-      </w:r>
-      <w:proofErr w:type="spellStart"/>
-      <w:r>
-        <w:rPr>
-          <w:rFonts w:ascii="Verdana" w:hAnsi="Verdana"/>
-        </w:rPr>
-        <w:t>leavelock</w:t>
-      </w:r>
-      <w:proofErr w:type="spellEnd"/>
-      <w:r>
-        <w:rPr>
-          <w:rFonts w:ascii="Verdana" w:hAnsi="Verdana"/>
-        </w:rPr>
-        <w:t xml:space="preserve"> случается гора</w:t>
-      </w:r>
-      <w:r>
-        <w:rPr>
-          <w:rFonts w:ascii="Verdana" w:hAnsi="Verdana"/>
-        </w:rPr>
-        <w:t xml:space="preserve">здо реже. </w:t>
-      </w:r>
-    </w:p>
-    <w:p>
-      <w:pPr>
-        <w:rPr>
-          <w:rFonts w:ascii="Verdana" w:hAnsi="Verdana"/>
-        </w:rPr>
-      </w:pPr>
-    </w:p>
-    <w:p>
-      <w:pPr>
+      <w:r>
         <w:rPr>
           <w:rFonts w:ascii="Verdana" w:hAnsi="Verdana"/>
           <w:i/>
           <w:iCs/>
         </w:rPr>
-      </w:pPr>
-      <w:r>
+        <w:t>Модель актеров:</w:t>
+      </w:r>
+    </w:p>
+    <w:p>
+      <w:pPr>
+        <w:rPr>
+          <w:rFonts w:ascii="Verdana" w:hAnsi="Verdana"/>
+        </w:rPr>
+      </w:pPr>
+    </w:p>
+    <w:p>
+      <w:pPr>
+        <w:rPr>
+          <w:rFonts w:ascii="Verdana" w:hAnsi="Verdana"/>
+        </w:rPr>
+      </w:pPr>
+      <w:r>
+        <w:rPr>
+          <w:rFonts w:ascii="Verdana" w:hAnsi="Verdana"/>
+        </w:rPr>
+        <w:t>Транзакции — некоторый атомарный сервис, предоставляющий «актеров».</w:t>
+      </w:r>
+    </w:p>
+    <w:p>
+      <w:pPr>
+        <w:rPr>
+          <w:rFonts w:ascii="Verdana" w:hAnsi="Verdana"/>
+        </w:rPr>
+      </w:pPr>
+      <w:r>
+        <w:rPr>
+          <w:rFonts w:ascii="Verdana" w:hAnsi="Verdana"/>
+        </w:rPr>
+        <w:t>Модель актеров — некоторые параллельно существующие объекты обмениваются с помощью элементарных сообщений.</w:t>
+      </w:r>
+    </w:p>
+    <w:p>
+      <w:pPr>
+        <w:rPr>
+          <w:rFonts w:ascii="Verdana" w:hAnsi="Verdana"/>
+        </w:rPr>
+      </w:pPr>
+      <w:r>
+        <w:rPr>
+          <w:rFonts w:ascii="Verdana" w:hAnsi="Verdana"/>
+        </w:rPr>
+        <w:t xml:space="preserve">Модель актеров плохо масштабируема. </w:t>
+      </w:r>
+    </w:p>
+    <w:p>
+      <w:pPr>
+        <w:rPr>
+          <w:rFonts w:ascii="Verdana" w:hAnsi="Verdana"/>
+        </w:rPr>
+      </w:pPr>
+      <w:r>
+        <w:rPr>
+          <w:rFonts w:ascii="Verdana" w:hAnsi="Verdana"/>
+        </w:rPr>
+        <w:t>Вложенные транзакции — внутрь акт</w:t>
+      </w:r>
+      <w:r>
+        <w:rPr>
+          <w:rFonts w:ascii="Verdana" w:hAnsi="Verdana"/>
+        </w:rPr>
+        <w:t>ё</w:t>
+      </w:r>
+      <w:r>
+        <w:rPr>
+          <w:rFonts w:ascii="Verdana" w:hAnsi="Verdana"/>
+        </w:rPr>
+        <w:t>ров суем других акт</w:t>
+      </w:r>
+      <w:r>
+        <w:rPr>
+          <w:rFonts w:ascii="Verdana" w:hAnsi="Verdana"/>
+        </w:rPr>
+        <w:t>ё</w:t>
+      </w:r>
+      <w:r>
+        <w:rPr>
+          <w:rFonts w:ascii="Verdana" w:hAnsi="Verdana"/>
+        </w:rPr>
+        <w:t>ров(if you know what i mean).</w:t>
+      </w:r>
+      <w:r>
+        <w:rPr>
+          <w:rFonts w:ascii="Verdana" w:hAnsi="Verdana"/>
+        </w:rPr>
+        <w:t xml:space="preserve"> хех</w:t>
+      </w:r>
+    </w:p>
+    <w:p>
+      <w:pPr>
+        <w:rPr>
+          <w:rFonts w:ascii="Verdana" w:hAnsi="Verdana"/>
+        </w:rPr>
+      </w:pPr>
+    </w:p>
+    <w:p>
+      <w:pPr>
+        <w:jc w:val="center"/>
         <w:rPr>
           <w:rFonts w:ascii="Verdana" w:hAnsi="Verdana"/>
           <w:i/>
           <w:iCs/>
         </w:rPr>
-        <w:t>Модель актеров:</w:t>
-      </w:r>
-    </w:p>
-    <w:p>
-      <w:pPr>
-        <w:rPr>
-          <w:rFonts w:ascii="Verdana" w:hAnsi="Verdana"/>
-        </w:rPr>
-      </w:pPr>
-    </w:p>
-    <w:p>
-      <w:pPr>
-        <w:rPr>
-          <w:rFonts w:ascii="Verdana" w:hAnsi="Verdana"/>
-        </w:rPr>
-      </w:pPr>
-      <w:r>
-        <w:rPr>
-          <w:rFonts w:ascii="Verdana" w:hAnsi="Verdana"/>
-        </w:rPr>
-        <w:t>Транзакции — некоторый атомарный сервис, предоставляющий «актеров».</w:t>
-      </w:r>
-    </w:p>
-    <w:p>
-      <w:pPr>
-        <w:rPr>
-          <w:rFonts w:ascii="Verdana" w:hAnsi="Verdana"/>
-        </w:rPr>
-      </w:pPr>
-      <w:r>
-        <w:rPr>
-          <w:rFonts w:ascii="Verdana" w:hAnsi="Verdana"/>
-        </w:rPr>
-        <w:t>Модель актеров — некоторые параллельно существующие объекты обмениваются с помощью элементарных сообщений.</w:t>
-      </w:r>
-    </w:p>
-    <w:p>
-      <w:pPr>
-        <w:rPr>
-          <w:rFonts w:ascii="Verdana" w:hAnsi="Verdana"/>
-        </w:rPr>
-      </w:pPr>
-      <w:r>
-        <w:rPr>
-          <w:rFonts w:ascii="Verdana" w:hAnsi="Verdana"/>
-        </w:rPr>
-        <w:t xml:space="preserve">Модель актеров плохо масштабируема. </w:t>
-      </w:r>
-    </w:p>
-    <w:p>
-      <w:pPr>
-        <w:rPr>
-          <w:rFonts w:ascii="Verdana" w:hAnsi="Verdana"/>
-        </w:rPr>
-      </w:pPr>
-      <w:r>
-        <w:rPr>
-          <w:rFonts w:ascii="Verdana" w:hAnsi="Verdana"/>
-        </w:rPr>
-        <w:t xml:space="preserve">Вложенные </w:t>
-      </w:r>
-      <w:r>
-        <w:rPr>
-          <w:rFonts w:ascii="Verdana" w:hAnsi="Verdana"/>
-        </w:rPr>
-        <w:t>транзакции — внутрь акт</w:t>
-      </w:r>
-      <w:r>
-        <w:rPr>
-          <w:rFonts w:ascii="Verdana" w:hAnsi="Verdana"/>
-        </w:rPr>
-        <w:t>ё</w:t>
-      </w:r>
-      <w:r>
-        <w:rPr>
-          <w:rFonts w:ascii="Verdana" w:hAnsi="Verdana"/>
-        </w:rPr>
-        <w:t xml:space="preserve">ров суем других </w:t>
-      </w:r>
-      <w:proofErr w:type="gramStart"/>
-      <w:r>
-        <w:rPr>
-          <w:rFonts w:ascii="Verdana" w:hAnsi="Verdana"/>
-        </w:rPr>
-        <w:t>акт</w:t>
-      </w:r>
-      <w:r>
-        <w:rPr>
-          <w:rFonts w:ascii="Verdana" w:hAnsi="Verdana"/>
-        </w:rPr>
-        <w:t>ё</w:t>
-      </w:r>
-      <w:r>
-        <w:rPr>
-          <w:rFonts w:ascii="Verdana" w:hAnsi="Verdana"/>
-        </w:rPr>
-        <w:t>ров(</w:t>
-      </w:r>
-      <w:proofErr w:type="spellStart"/>
-      <w:proofErr w:type="gramEnd"/>
-      <w:r>
-        <w:rPr>
-          <w:rFonts w:ascii="Verdana" w:hAnsi="Verdana"/>
-        </w:rPr>
-        <w:t>if</w:t>
-      </w:r>
-      <w:proofErr w:type="spellEnd"/>
-      <w:r>
-        <w:rPr>
-          <w:rFonts w:ascii="Verdana" w:hAnsi="Verdana"/>
-        </w:rPr>
-        <w:t xml:space="preserve"> </w:t>
-      </w:r>
-      <w:proofErr w:type="spellStart"/>
-      <w:r>
-        <w:rPr>
-          <w:rFonts w:ascii="Verdana" w:hAnsi="Verdana"/>
-        </w:rPr>
-        <w:t>you</w:t>
-      </w:r>
-      <w:proofErr w:type="spellEnd"/>
-      <w:r>
-        <w:rPr>
-          <w:rFonts w:ascii="Verdana" w:hAnsi="Verdana"/>
-        </w:rPr>
-        <w:t xml:space="preserve"> </w:t>
-      </w:r>
-      <w:proofErr w:type="spellStart"/>
-      <w:r>
-        <w:rPr>
-          <w:rFonts w:ascii="Verdana" w:hAnsi="Verdana"/>
-        </w:rPr>
-        <w:t>know</w:t>
-      </w:r>
-      <w:proofErr w:type="spellEnd"/>
-      <w:r>
-        <w:rPr>
-          <w:rFonts w:ascii="Verdana" w:hAnsi="Verdana"/>
-        </w:rPr>
-        <w:t xml:space="preserve"> </w:t>
-      </w:r>
-      <w:proofErr w:type="spellStart"/>
-      <w:r>
-        <w:rPr>
-          <w:rFonts w:ascii="Verdana" w:hAnsi="Verdana"/>
-        </w:rPr>
-        <w:t>what</w:t>
-      </w:r>
-      <w:proofErr w:type="spellEnd"/>
-      <w:r>
-        <w:rPr>
-          <w:rFonts w:ascii="Verdana" w:hAnsi="Verdana"/>
-        </w:rPr>
-        <w:t xml:space="preserve"> i </w:t>
-      </w:r>
-      <w:proofErr w:type="spellStart"/>
-      <w:r>
-        <w:rPr>
-          <w:rFonts w:ascii="Verdana" w:hAnsi="Verdana"/>
-        </w:rPr>
-        <w:t>mean</w:t>
-      </w:r>
-      <w:proofErr w:type="spellEnd"/>
-      <w:r>
-        <w:rPr>
-          <w:rFonts w:ascii="Verdana" w:hAnsi="Verdana"/>
-        </w:rPr>
-        <w:t>).</w:t>
-      </w:r>
-      <w:r>
-        <w:rPr>
-          <w:rFonts w:ascii="Verdana" w:hAnsi="Verdana"/>
-        </w:rPr>
-        <w:t xml:space="preserve"> </w:t>
-      </w:r>
-      <w:proofErr w:type="spellStart"/>
-      <w:r>
-        <w:rPr>
-          <w:rFonts w:ascii="Verdana" w:hAnsi="Verdana"/>
-        </w:rPr>
-        <w:t>хех</w:t>
-      </w:r>
-      <w:proofErr w:type="spellEnd"/>
-    </w:p>
-    <w:p>
-      <w:pPr>
-        <w:rPr>
-          <w:rFonts w:ascii="Verdana" w:hAnsi="Verdana"/>
-        </w:rPr>
-      </w:pPr>
-    </w:p>
-    <w:p>
-      <w:pPr>
-        <w:rPr>
-          <w:rFonts w:ascii="Verdana" w:hAnsi="Verdana"/>
-          <w:i/>
-          <w:iCs/>
-          <w:lang w:val="en-US"/>
-        </w:rPr>
       </w:pPr>
       <w:r>
         <w:rPr>
@@ -900,7 +586,7 @@
         </w:rPr>
         <w:drawing>
           <wp:inline distT="0" distB="0" distL="0" distR="0">
-            <wp:extent cx="1304925" cy="1220105"/>
+            <wp:extent cx="1844702" cy="1724797"/>
             <wp:effectExtent l="0" t="0" r="0" b="0"/>
             <wp:docPr id="1" name="Рисунок 1" descr="Картинки по запросу if you know what i mean"/>
             <wp:cNvGraphicFramePr>
@@ -931,7 +617,7 @@
                   <pic:spPr bwMode="auto">
                     <a:xfrm>
                       <a:off x="0" y="0"/>
-                      <a:ext cx="1310065" cy="1224911"/>
+                      <a:ext cx="1855092" cy="1734512"/>
                     </a:xfrm>
                     <a:prstGeom prst="rect">
                       <a:avLst/>
@@ -947,15 +633,6 @@
           </wp:inline>
         </w:drawing>
       </w:r>
-      <w:r>
-        <w:rPr>
-          <w:rFonts w:ascii="Verdana" w:hAnsi="Verdana"/>
-          <w:i/>
-          <w:iCs/>
-          <w:lang w:val="en-US"/>
-        </w:rPr>
-        <w:t xml:space="preserve">  </w:t>
-      </w:r>
     </w:p>
     <w:p>
       <w:pPr>
@@ -1033,33 +710,11 @@
           <w:rFonts w:ascii="Verdana" w:hAnsi="Verdana"/>
         </w:rPr>
       </w:pPr>
-      <w:proofErr w:type="spellStart"/>
-      <w:r>
-        <w:rPr>
-          <w:rFonts w:ascii="Verdana" w:hAnsi="Verdana"/>
-        </w:rPr>
-        <w:t>Read</w:t>
-      </w:r>
-      <w:proofErr w:type="spellEnd"/>
-      <w:r>
-        <w:rPr>
-          <w:rFonts w:ascii="Verdana" w:hAnsi="Verdana"/>
-        </w:rPr>
-        <w:t>/</w:t>
-      </w:r>
-      <w:proofErr w:type="spellStart"/>
-      <w:r>
-        <w:rPr>
-          <w:rFonts w:ascii="Verdana" w:hAnsi="Verdana"/>
-        </w:rPr>
-        <w:t>Write</w:t>
-      </w:r>
-      <w:proofErr w:type="spellEnd"/>
-      <w:r>
-        <w:rPr>
-          <w:rFonts w:ascii="Verdana" w:hAnsi="Verdana"/>
-        </w:rPr>
-        <w:t xml:space="preserve"> барьеры</w:t>
+      <w:r>
+        <w:rPr>
+          <w:rFonts w:ascii="Verdana" w:hAnsi="Verdana"/>
+        </w:rPr>
+        <w:t>Read/Write барьеры</w:t>
       </w:r>
     </w:p>
     <w:p>
@@ -1087,20 +742,20 @@
         </w:rPr>
         <w:t xml:space="preserve">акции контролируется </w:t>
       </w:r>
-      <w:proofErr w:type="spellStart"/>
-      <w:r>
-        <w:rPr>
-          <w:rFonts w:ascii="Verdana" w:hAnsi="Verdana"/>
-        </w:rPr>
-        <w:t>программн</w:t>
-      </w:r>
-      <w:r>
-        <w:rPr>
-          <w:rFonts w:ascii="Verdana" w:hAnsi="Verdana"/>
-        </w:rPr>
-        <w:t>о</w:t>
-      </w:r>
-      <w:proofErr w:type="spellEnd"/>
+      <w:r>
+        <w:rPr>
+          <w:rFonts w:ascii="Verdana" w:hAnsi="Verdana"/>
+        </w:rPr>
+        <w:t>программ</w:t>
+      </w:r>
+      <w:bookmarkStart w:id="0" w:name="_GoBack"/>
+      <w:bookmarkEnd w:id="0"/>
+      <w:r>
+        <w:rPr>
+          <w:rFonts w:ascii="Verdana" w:hAnsi="Verdana"/>
+        </w:rPr>
+        <w:t>но</w:t>
+      </w:r>
     </w:p>
     <w:p>
       <w:pPr>
@@ -1142,27 +797,7 @@
         <w:rPr>
           <w:rFonts w:ascii="Verdana" w:hAnsi="Verdana"/>
         </w:rPr>
-        <w:t>Автоматические</w:t>
-      </w:r>
-      <w:r>
-        <w:rPr>
-          <w:rFonts w:ascii="Verdana" w:hAnsi="Verdana"/>
-        </w:rPr>
-        <w:t xml:space="preserve"> транзакции для всех доступов к </w:t>
-      </w:r>
-      <w:proofErr w:type="gramStart"/>
-      <w:r>
-        <w:rPr>
-          <w:rFonts w:ascii="Verdana" w:hAnsi="Verdana"/>
-        </w:rPr>
-        <w:t>памяти(</w:t>
-      </w:r>
-      <w:proofErr w:type="gramEnd"/>
-      <w:r>
-        <w:rPr>
-          <w:rFonts w:ascii="Verdana" w:hAnsi="Verdana"/>
-        </w:rPr>
-        <w:t>Много накладных расходов)</w:t>
+        <w:t>Автоматические транзакции для всех доступов к памяти(Много накладных расходов)</w:t>
       </w:r>
     </w:p>
     <w:p>
@@ -1251,13 +886,7 @@
         <w:rPr>
           <w:rFonts w:ascii="Verdana" w:hAnsi="Verdana"/>
         </w:rPr>
-        <w:t>Иногда с</w:t>
-      </w:r>
-      <w:r>
-        <w:rPr>
-          <w:rFonts w:ascii="Verdana" w:hAnsi="Verdana"/>
-        </w:rPr>
-        <w:t>лучается отмена в свете отсутствия ресурсов</w:t>
+        <w:t>Иногда случается отмена в свете отсутствия ресурсов</w:t>
       </w:r>
     </w:p>
     <w:p>
@@ -1283,47 +912,11 @@
           <w:rFonts w:ascii="Verdana" w:hAnsi="Verdana"/>
         </w:rPr>
       </w:pPr>
-      <w:proofErr w:type="spellStart"/>
-      <w:r>
-        <w:rPr>
-          <w:rFonts w:ascii="Verdana" w:hAnsi="Verdana"/>
-        </w:rPr>
-        <w:t>Azul</w:t>
-      </w:r>
-      <w:proofErr w:type="spellEnd"/>
-      <w:r>
-        <w:rPr>
-          <w:rFonts w:ascii="Verdana" w:hAnsi="Verdana"/>
-        </w:rPr>
-        <w:t xml:space="preserve"> </w:t>
-      </w:r>
-      <w:proofErr w:type="spellStart"/>
-      <w:r>
-        <w:rPr>
-          <w:rFonts w:ascii="Verdana" w:hAnsi="Verdana"/>
-        </w:rPr>
-        <w:t>Systems</w:t>
-      </w:r>
-      <w:proofErr w:type="spellEnd"/>
-      <w:r>
-        <w:rPr>
-          <w:rFonts w:ascii="Verdana" w:hAnsi="Verdana"/>
-        </w:rPr>
-        <w:t xml:space="preserve"> </w:t>
-      </w:r>
-      <w:proofErr w:type="spellStart"/>
-      <w:r>
-        <w:rPr>
-          <w:rFonts w:ascii="Verdana" w:hAnsi="Verdana"/>
-        </w:rPr>
-        <w:t>Vega</w:t>
-      </w:r>
-      <w:proofErr w:type="spellEnd"/>
-      <w:r>
-        <w:rPr>
-          <w:rFonts w:ascii="Verdana" w:hAnsi="Verdana"/>
-        </w:rPr>
-        <w:t xml:space="preserve"> 2</w:t>
+      <w:r>
+        <w:rPr>
+          <w:rFonts w:ascii="Verdana" w:hAnsi="Verdana"/>
+        </w:rPr>
+        <w:t>Azul Systems Vega 2</w:t>
       </w:r>
     </w:p>
     <w:p>
@@ -1336,28 +929,12 @@
           <w:rFonts w:ascii="Verdana" w:hAnsi="Verdana"/>
         </w:rPr>
       </w:pPr>
-      <w:proofErr w:type="spellStart"/>
-      <w:r>
-        <w:rPr>
-          <w:rFonts w:ascii="Verdana" w:hAnsi="Verdana"/>
-        </w:rPr>
-        <w:t>Intel</w:t>
-      </w:r>
-      <w:proofErr w:type="spellEnd"/>
-      <w:r>
-        <w:rPr>
-          <w:rFonts w:ascii="Verdana" w:hAnsi="Verdana"/>
-        </w:rPr>
-        <w:t xml:space="preserve"> </w:t>
-      </w:r>
-      <w:proofErr w:type="spellStart"/>
-      <w:r>
-        <w:rPr>
-          <w:rFonts w:ascii="Verdana" w:hAnsi="Verdana"/>
-        </w:rPr>
-        <w:t>Haswell</w:t>
-      </w:r>
-      <w:proofErr w:type="spellEnd"/>
+      <w:r>
+        <w:rPr>
+          <w:rFonts w:ascii="Verdana" w:hAnsi="Verdana"/>
+        </w:rPr>
+        <w:t>Intel Haswell</w:t>
+      </w:r>
     </w:p>
     <w:p>
       <w:pPr>
@@ -1407,29 +984,7 @@
         <w:rPr>
           <w:rFonts w:ascii="Verdana" w:hAnsi="Verdana"/>
         </w:rPr>
-        <w:t xml:space="preserve">IBM </w:t>
-      </w:r>
-      <w:proofErr w:type="spellStart"/>
-      <w:r>
-        <w:rPr>
-          <w:rFonts w:ascii="Verdana" w:hAnsi="Verdana"/>
-        </w:rPr>
-        <w:t>BlueGene</w:t>
-      </w:r>
-      <w:proofErr w:type="spellEnd"/>
-      <w:r>
-        <w:rPr>
-          <w:rFonts w:ascii="Verdana" w:hAnsi="Verdana"/>
-        </w:rPr>
-        <w:t>/</w:t>
-      </w:r>
-      <w:bookmarkStart w:id="0" w:name="_GoBack"/>
-      <w:bookmarkEnd w:id="0"/>
-      <w:r>
-        <w:rPr>
-          <w:rFonts w:ascii="Verdana" w:hAnsi="Verdana"/>
-        </w:rPr>
-        <w:t>Q</w:t>
+        <w:t>IBM BlueGene/Q</w:t>
       </w:r>
     </w:p>
     <w:sectPr>
